--- a/тз.docx
+++ b/тз.docx
@@ -122,7 +122,21 @@
         <w:rPr>
           <w:color w:val="000000" w:themeColor="text1"/>
         </w:rPr>
-        <w:t>Заказчик –  сеть кинотеатров “Премьера”.</w:t>
+        <w:t xml:space="preserve">Заказчик </w:t>
+      </w:r>
+      <w:proofErr w:type="gramStart"/>
+      <w:r>
+        <w:rPr>
+          <w:color w:val="000000" w:themeColor="text1"/>
+        </w:rPr>
+        <w:t>–  сеть</w:t>
+      </w:r>
+      <w:proofErr w:type="gramEnd"/>
+      <w:r>
+        <w:rPr>
+          <w:color w:val="000000" w:themeColor="text1"/>
+        </w:rPr>
+        <w:t xml:space="preserve"> кинотеатров “Премьера”.</w:t>
       </w:r>
     </w:p>
     <w:p>
@@ -164,12 +178,6 @@
           <w:t>7 (952) 875-04-75</w:t>
         </w:r>
       </w:hyperlink>
-      <w:r>
-        <w:rPr>
-          <w:color w:val="000000" w:themeColor="text1"/>
-        </w:rPr>
-        <w:t>.</w:t>
-      </w:r>
     </w:p>
     <w:p>
       <w:pPr>
@@ -185,7 +193,21 @@
         <w:rPr>
           <w:color w:val="000000" w:themeColor="text1"/>
         </w:rPr>
-        <w:t>Разработчик – Архитектурное бюро “Киноформа”.</w:t>
+        <w:t>Разработчик – Архитектурное бюро “</w:t>
+      </w:r>
+      <w:proofErr w:type="spellStart"/>
+      <w:r>
+        <w:rPr>
+          <w:color w:val="000000" w:themeColor="text1"/>
+        </w:rPr>
+        <w:t>Киноформа</w:t>
+      </w:r>
+      <w:proofErr w:type="spellEnd"/>
+      <w:r>
+        <w:rPr>
+          <w:color w:val="000000" w:themeColor="text1"/>
+        </w:rPr>
+        <w:t>”.</w:t>
       </w:r>
     </w:p>
     <w:p>
@@ -2097,7 +2119,21 @@
         <w:rPr>
           <w:color w:val="000000" w:themeColor="text1"/>
         </w:rPr>
-        <w:t>База данных хранится в формате Microsoft Access (mdb-файл). После внесения изменений все данные сохранять в том же файле.</w:t>
+        <w:t>База данных хранится в формате Microsoft Access (</w:t>
+      </w:r>
+      <w:proofErr w:type="spellStart"/>
+      <w:r>
+        <w:rPr>
+          <w:color w:val="000000" w:themeColor="text1"/>
+        </w:rPr>
+        <w:t>mdb</w:t>
+      </w:r>
+      <w:proofErr w:type="spellEnd"/>
+      <w:r>
+        <w:rPr>
+          <w:color w:val="000000" w:themeColor="text1"/>
+        </w:rPr>
+        <w:t>-файл). После внесения изменений все данные сохранять в том же файле.</w:t>
       </w:r>
     </w:p>
     <w:p>
@@ -2686,7 +2722,21 @@
         <w:rPr>
           <w:color w:val="000000" w:themeColor="text1"/>
         </w:rPr>
-        <w:t>128 Gb и более оперативной памяти;</w:t>
+        <w:t xml:space="preserve">128 </w:t>
+      </w:r>
+      <w:proofErr w:type="spellStart"/>
+      <w:r>
+        <w:rPr>
+          <w:color w:val="000000" w:themeColor="text1"/>
+        </w:rPr>
+        <w:t>Gb</w:t>
+      </w:r>
+      <w:proofErr w:type="spellEnd"/>
+      <w:r>
+        <w:rPr>
+          <w:color w:val="000000" w:themeColor="text1"/>
+        </w:rPr>
+        <w:t xml:space="preserve"> и более оперативной памяти;</w:t>
       </w:r>
     </w:p>
     <w:p>
@@ -2710,6 +2760,7 @@
         </w:rPr>
         <w:t xml:space="preserve">256 ГБ – </w:t>
       </w:r>
+      <w:proofErr w:type="spellStart"/>
       <w:r>
         <w:rPr>
           <w:color w:val="000000" w:themeColor="text1"/>
@@ -2717,6 +2768,7 @@
         </w:rPr>
         <w:t>ssd</w:t>
       </w:r>
+      <w:proofErr w:type="spellEnd"/>
       <w:r>
         <w:rPr>
           <w:color w:val="000000" w:themeColor="text1"/>
@@ -2743,7 +2795,21 @@
         <w:rPr>
           <w:color w:val="000000" w:themeColor="text1"/>
         </w:rPr>
-        <w:t>1000 Gb – жесткий диск;</w:t>
+        <w:t xml:space="preserve">1000 </w:t>
+      </w:r>
+      <w:proofErr w:type="spellStart"/>
+      <w:r>
+        <w:rPr>
+          <w:color w:val="000000" w:themeColor="text1"/>
+        </w:rPr>
+        <w:t>Gb</w:t>
+      </w:r>
+      <w:proofErr w:type="spellEnd"/>
+      <w:r>
+        <w:rPr>
+          <w:color w:val="000000" w:themeColor="text1"/>
+        </w:rPr>
+        <w:t xml:space="preserve"> – жесткий диск;</w:t>
       </w:r>
     </w:p>
     <w:p>

--- a/тз.docx
+++ b/тз.docx
@@ -122,21 +122,7 @@
         <w:rPr>
           <w:color w:val="000000" w:themeColor="text1"/>
         </w:rPr>
-        <w:t xml:space="preserve">Заказчик </w:t>
-      </w:r>
-      <w:proofErr w:type="gramStart"/>
-      <w:r>
-        <w:rPr>
-          <w:color w:val="000000" w:themeColor="text1"/>
-        </w:rPr>
-        <w:t>–  сеть</w:t>
-      </w:r>
-      <w:proofErr w:type="gramEnd"/>
-      <w:r>
-        <w:rPr>
-          <w:color w:val="000000" w:themeColor="text1"/>
-        </w:rPr>
-        <w:t xml:space="preserve"> кинотеатров “Премьера”.</w:t>
+        <w:t>Заказчик –  сеть кинотеатров “Премьера”.</w:t>
       </w:r>
     </w:p>
     <w:p>
@@ -178,6 +164,13 @@
           <w:t>7 (952) 875-04-75</w:t>
         </w:r>
       </w:hyperlink>
+      <w:r>
+        <w:rPr>
+          <w:rStyle w:val="a4"/>
+          <w:color w:val="000000" w:themeColor="text1"/>
+        </w:rPr>
+        <w:t>..</w:t>
+      </w:r>
     </w:p>
     <w:p>
       <w:pPr>
@@ -193,21 +186,7 @@
         <w:rPr>
           <w:color w:val="000000" w:themeColor="text1"/>
         </w:rPr>
-        <w:t>Разработчик – Архитектурное бюро “</w:t>
-      </w:r>
-      <w:proofErr w:type="spellStart"/>
-      <w:r>
-        <w:rPr>
-          <w:color w:val="000000" w:themeColor="text1"/>
-        </w:rPr>
-        <w:t>Киноформа</w:t>
-      </w:r>
-      <w:proofErr w:type="spellEnd"/>
-      <w:r>
-        <w:rPr>
-          <w:color w:val="000000" w:themeColor="text1"/>
-        </w:rPr>
-        <w:t>”.</w:t>
+        <w:t>Разработчик – Архитектурное бюро “Киноформа”.</w:t>
       </w:r>
     </w:p>
     <w:p>
@@ -2119,21 +2098,7 @@
         <w:rPr>
           <w:color w:val="000000" w:themeColor="text1"/>
         </w:rPr>
-        <w:t>База данных хранится в формате Microsoft Access (</w:t>
-      </w:r>
-      <w:proofErr w:type="spellStart"/>
-      <w:r>
-        <w:rPr>
-          <w:color w:val="000000" w:themeColor="text1"/>
-        </w:rPr>
-        <w:t>mdb</w:t>
-      </w:r>
-      <w:proofErr w:type="spellEnd"/>
-      <w:r>
-        <w:rPr>
-          <w:color w:val="000000" w:themeColor="text1"/>
-        </w:rPr>
-        <w:t>-файл). После внесения изменений все данные сохранять в том же файле.</w:t>
+        <w:t>База данных хранится в формате Microsoft Access (mdb-файл). После внесения изменений все данные сохранять в том же файле.</w:t>
       </w:r>
     </w:p>
     <w:p>
@@ -2722,21 +2687,7 @@
         <w:rPr>
           <w:color w:val="000000" w:themeColor="text1"/>
         </w:rPr>
-        <w:t xml:space="preserve">128 </w:t>
-      </w:r>
-      <w:proofErr w:type="spellStart"/>
-      <w:r>
-        <w:rPr>
-          <w:color w:val="000000" w:themeColor="text1"/>
-        </w:rPr>
-        <w:t>Gb</w:t>
-      </w:r>
-      <w:proofErr w:type="spellEnd"/>
-      <w:r>
-        <w:rPr>
-          <w:color w:val="000000" w:themeColor="text1"/>
-        </w:rPr>
-        <w:t xml:space="preserve"> и более оперативной памяти;</w:t>
+        <w:t>128 Gb и более оперативной памяти;</w:t>
       </w:r>
     </w:p>
     <w:p>
@@ -2760,7 +2711,6 @@
         </w:rPr>
         <w:t xml:space="preserve">256 ГБ – </w:t>
       </w:r>
-      <w:proofErr w:type="spellStart"/>
       <w:r>
         <w:rPr>
           <w:color w:val="000000" w:themeColor="text1"/>
@@ -2768,7 +2718,6 @@
         </w:rPr>
         <w:t>ssd</w:t>
       </w:r>
-      <w:proofErr w:type="spellEnd"/>
       <w:r>
         <w:rPr>
           <w:color w:val="000000" w:themeColor="text1"/>
@@ -2795,21 +2744,7 @@
         <w:rPr>
           <w:color w:val="000000" w:themeColor="text1"/>
         </w:rPr>
-        <w:t xml:space="preserve">1000 </w:t>
-      </w:r>
-      <w:proofErr w:type="spellStart"/>
-      <w:r>
-        <w:rPr>
-          <w:color w:val="000000" w:themeColor="text1"/>
-        </w:rPr>
-        <w:t>Gb</w:t>
-      </w:r>
-      <w:proofErr w:type="spellEnd"/>
-      <w:r>
-        <w:rPr>
-          <w:color w:val="000000" w:themeColor="text1"/>
-        </w:rPr>
-        <w:t xml:space="preserve"> – жесткий диск;</w:t>
+        <w:t>1000 Gb – жесткий диск;</w:t>
       </w:r>
     </w:p>
     <w:p>

--- a/тз.docx
+++ b/тз.docx
@@ -169,7 +169,7 @@
           <w:rStyle w:val="a4"/>
           <w:color w:val="000000" w:themeColor="text1"/>
         </w:rPr>
-        <w:t>..</w:t>
+        <w:t>.</w:t>
       </w:r>
     </w:p>
     <w:p>

--- a/тз.docx
+++ b/тз.docx
@@ -164,6 +164,13 @@
           <w:t>7 (952) 875-04-75</w:t>
         </w:r>
       </w:hyperlink>
+      <w:r>
+        <w:rPr>
+          <w:rStyle w:val="a4"/>
+          <w:color w:val="000000" w:themeColor="text1"/>
+        </w:rPr>
+        <w:t>.</w:t>
+      </w:r>
       <w:r>
         <w:rPr>
           <w:rStyle w:val="a4"/>

--- a/тз.docx
+++ b/тз.docx
@@ -164,13 +164,6 @@
           <w:t>7 (952) 875-04-75</w:t>
         </w:r>
       </w:hyperlink>
-      <w:r>
-        <w:rPr>
-          <w:rStyle w:val="a4"/>
-          <w:color w:val="000000" w:themeColor="text1"/>
-        </w:rPr>
-        <w:t>.</w:t>
-      </w:r>
       <w:r>
         <w:rPr>
           <w:rStyle w:val="a4"/>
